--- a/DATA LINEAGE.docx
+++ b/DATA LINEAGE.docx
@@ -227,6 +227,11 @@
       </w:r>
     </w:p>
     <w:p/>
+    <w:p/>
+    <w:p/>
+    <w:p/>
+    <w:p/>
+    <w:p/>
     <w:p>
       <w:r>
         <w:rPr>
@@ -234,6 +239,7 @@
           <w:b/>
           <w:bCs/>
         </w:rPr>
+        <w:lastRenderedPageBreak/>
         <w:t>📌</w:t>
       </w:r>
       <w:r>
@@ -339,7 +345,6 @@
           <w:b/>
           <w:bCs/>
         </w:rPr>
-        <w:lastRenderedPageBreak/>
         <w:t>Snowflake Objects</w:t>
       </w:r>
     </w:p>
@@ -466,6 +471,21 @@
       </w:r>
     </w:p>
     <w:p/>
+    <w:p/>
+    <w:p/>
+    <w:p/>
+    <w:p/>
+    <w:p/>
+    <w:p/>
+    <w:p/>
+    <w:p/>
+    <w:p/>
+    <w:p/>
+    <w:p/>
+    <w:p/>
+    <w:p/>
+    <w:p/>
+    <w:p/>
     <w:p>
       <w:r>
         <w:rPr>
@@ -473,6 +493,7 @@
           <w:b/>
           <w:bCs/>
         </w:rPr>
+        <w:lastRenderedPageBreak/>
         <w:t>🧬</w:t>
       </w:r>
       <w:r>
@@ -753,7 +774,6 @@
     </w:p>
     <w:p>
       <w:r>
-        <w:lastRenderedPageBreak/>
         <w:t xml:space="preserve">Function: </w:t>
       </w:r>
       <w:proofErr w:type="spellStart"/>
@@ -854,6 +874,7 @@
         </w:numPr>
       </w:pPr>
       <w:r>
+        <w:lastRenderedPageBreak/>
         <w:t>COPY INTO &lt;</w:t>
       </w:r>
       <w:proofErr w:type="spellStart"/>
@@ -1158,7 +1179,6 @@
           <w:b/>
           <w:bCs/>
         </w:rPr>
-        <w:lastRenderedPageBreak/>
         <w:t>Note:</w:t>
       </w:r>
       <w:r>
@@ -1243,6 +1263,7 @@
         </w:numPr>
       </w:pPr>
       <w:r>
+        <w:lastRenderedPageBreak/>
         <w:t>Timestamp</w:t>
       </w:r>
     </w:p>
@@ -1487,7 +1508,6 @@
         </w:numPr>
       </w:pPr>
       <w:r>
-        <w:lastRenderedPageBreak/>
         <w:t>Log error</w:t>
       </w:r>
     </w:p>
@@ -3529,6 +3549,7 @@
   <w:style w:type="character" w:default="1" w:styleId="DefaultParagraphFont">
     <w:name w:val="Default Paragraph Font"/>
     <w:uiPriority w:val="1"/>
+    <w:semiHidden/>
     <w:unhideWhenUsed/>
   </w:style>
   <w:style w:type="table" w:default="1" w:styleId="TableNormal">
